--- a/ca1-project-proposal-Eduardo.docx
+++ b/ca1-project-proposal-Eduardo.docx
@@ -3,35 +3,9 @@
 <w:document xmlns:wpc="http://schemas.microsoft.com/office/word/2010/wordprocessingCanvas" xmlns:cx="http://schemas.microsoft.com/office/drawing/2014/chartex" xmlns:cx1="http://schemas.microsoft.com/office/drawing/2015/9/8/chartex" xmlns:cx2="http://schemas.microsoft.com/office/drawing/2015/10/21/chartex" xmlns:cx3="http://schemas.microsoft.com/office/drawing/2016/5/9/chartex" xmlns:cx4="http://schemas.microsoft.com/office/drawing/2016/5/10/chartex" xmlns:cx5="http://schemas.microsoft.com/office/drawing/2016/5/11/chartex" xmlns:cx6="http://schemas.microsoft.com/office/drawing/2016/5/12/chartex" xmlns:cx7="http://schemas.microsoft.com/office/drawing/2016/5/13/chartex" xmlns:cx8="http://schemas.microsoft.com/office/drawing/2016/5/14/chartex" xmlns:mc="http://schemas.openxmlformats.org/markup-compatibility/2006" xmlns:aink="http://schemas.microsoft.com/office/drawing/2016/ink" xmlns:am3d="http://schemas.microsoft.com/office/drawing/2017/model3d" xmlns:o="urn:schemas-microsoft-com:office:office" xmlns:oel="http://schemas.microsoft.com/office/2019/extlst" xmlns:r="http://schemas.openxmlformats.org/officeDocument/2006/relationships" xmlns:m="http://schemas.openxmlformats.org/officeDocument/2006/math" xmlns:v="urn:schemas-microsoft-com:vml" xmlns:wp14="http://schemas.microsoft.com/office/word/2010/wordprocessingDrawing" xmlns:wp="http://schemas.openxmlformats.org/drawingml/2006/wordprocessingDrawing" xmlns:w10="urn:schemas-microsoft-com:office:word" xmlns:w="http://schemas.openxmlformats.org/wordprocessingml/2006/main" xmlns:w14="http://schemas.microsoft.com/office/word/2010/wordml" xmlns:w15="http://schemas.microsoft.com/office/word/2012/wordml" xmlns:w16cex="http://schemas.microsoft.com/office/word/2018/wordml/cex" xmlns:w16cid="http://schemas.microsoft.com/office/word/2016/wordml/cid" xmlns:w16="http://schemas.microsoft.com/office/word/2018/wordml" xmlns:w16du="http://schemas.microsoft.com/office/word/2023/wordml/word16du" xmlns:w16sdtdh="http://schemas.microsoft.com/office/word/2020/wordml/sdtdatahash" xmlns:w16sdtfl="http://schemas.microsoft.com/office/word/2024/wordml/sdtformatlock" xmlns:w16se="http://schemas.microsoft.com/office/word/2015/wordml/symex" xmlns:wpg="http://schemas.microsoft.com/office/word/2010/wordprocessingGroup" xmlns:wpi="http://schemas.microsoft.com/office/word/2010/wordprocessingInk" xmlns:wne="http://schemas.microsoft.com/office/word/2006/wordml" xmlns:wps="http://schemas.microsoft.com/office/word/2010/wordprocessingShape" mc:Ignorable="w14 w15 w16se w16cid w16 w16cex w16sdtdh w16sdtfl w16du wp14">
   <w:body>
     <w:p>
-      <w:proofErr w:type="spellStart"/>
       <w:r>
-        <w:t>Mashine</w:t>
+        <w:t>Mashine learnng for detaction in financial tranaction</w:t>
       </w:r>
-      <w:proofErr w:type="spellEnd"/>
-      <w:r>
-        <w:t xml:space="preserve"> </w:t>
-      </w:r>
-      <w:proofErr w:type="spellStart"/>
-      <w:r>
-        <w:t>learnng</w:t>
-      </w:r>
-      <w:proofErr w:type="spellEnd"/>
-      <w:r>
-        <w:t xml:space="preserve"> for </w:t>
-      </w:r>
-      <w:proofErr w:type="spellStart"/>
-      <w:r>
-        <w:t>detaction</w:t>
-      </w:r>
-      <w:proofErr w:type="spellEnd"/>
-      <w:r>
-        <w:t xml:space="preserve"> in financial </w:t>
-      </w:r>
-      <w:proofErr w:type="spellStart"/>
-      <w:r>
-        <w:t>tranaction</w:t>
-      </w:r>
-      <w:proofErr w:type="spellEnd"/>
     </w:p>
     <w:p/>
     <w:p>
@@ -41,171 +15,31 @@
     </w:p>
     <w:p>
       <w:r>
-        <w:t xml:space="preserve">In the modern digital </w:t>
-      </w:r>
-      <w:proofErr w:type="spellStart"/>
-      <w:r>
-        <w:t>worls</w:t>
-      </w:r>
-      <w:proofErr w:type="spellEnd"/>
-      <w:r>
-        <w:t xml:space="preserve">, the </w:t>
-      </w:r>
-      <w:proofErr w:type="spellStart"/>
-      <w:r>
-        <w:t>frund</w:t>
-      </w:r>
-      <w:proofErr w:type="spellEnd"/>
-      <w:r>
-        <w:t xml:space="preserve"> in financial </w:t>
-      </w:r>
-      <w:proofErr w:type="gramStart"/>
-      <w:r>
-        <w:t>TRANSATION  is</w:t>
-      </w:r>
-      <w:proofErr w:type="gramEnd"/>
-      <w:r>
-        <w:t xml:space="preserve"> biggest problem for bank and businesses, many of </w:t>
-      </w:r>
-      <w:proofErr w:type="spellStart"/>
-      <w:r>
-        <w:t>companys</w:t>
-      </w:r>
-      <w:proofErr w:type="spellEnd"/>
-      <w:r>
-        <w:t xml:space="preserve"> still use old rule base Systems who is not enough to find new </w:t>
-      </w:r>
-      <w:proofErr w:type="spellStart"/>
-      <w:r>
-        <w:t>ans</w:t>
-      </w:r>
-      <w:proofErr w:type="spellEnd"/>
-      <w:r>
-        <w:t xml:space="preserve"> sophisticate fraud methods, The project will use AI and ML to identify frauds pattern and make financial Sistema mor safer</w:t>
+        <w:t>In the modern digital worls, the frund in financial TRANSATION  is biggest problem for bank and businesses, many of companys still use old rule base Systems who is not enough to find new ans sophisticate fraud methods, The project will use AI and ML to identify frauds pattern and make financial Sistema mor safer</w:t>
       </w:r>
     </w:p>
     <w:p/>
     <w:p/>
     <w:p>
-      <w:proofErr w:type="spellStart"/>
       <w:r>
-        <w:t>Probelam</w:t>
-      </w:r>
-      <w:proofErr w:type="spellEnd"/>
-      <w:r>
-        <w:t xml:space="preserve"> definition </w:t>
+        <w:t xml:space="preserve">Probelam definition </w:t>
       </w:r>
     </w:p>
     <w:p/>
     <w:p>
-      <w:proofErr w:type="spellStart"/>
       <w:r>
-        <w:t>Fraus</w:t>
-      </w:r>
-      <w:proofErr w:type="spellEnd"/>
-      <w:r>
-        <w:t xml:space="preserve"> make companies </w:t>
-      </w:r>
-      <w:proofErr w:type="spellStart"/>
-      <w:r>
-        <w:t>lise</w:t>
-      </w:r>
-      <w:proofErr w:type="spellEnd"/>
-      <w:r>
-        <w:t xml:space="preserve"> money Lot the association of certify fraud examiner (</w:t>
-      </w:r>
-      <w:proofErr w:type="spellStart"/>
-      <w:r>
-        <w:t>acfe</w:t>
-      </w:r>
-      <w:proofErr w:type="spellEnd"/>
-      <w:r>
-        <w:t>, 2022)</w:t>
+        <w:t>Fraus make companies lise money Lot the association of certify fraud examiner (acfe, 2022)</w:t>
       </w:r>
     </w:p>
     <w:p>
       <w:r>
-        <w:t xml:space="preserve">Said </w:t>
+        <w:t>Said faud is very very big problems cost five trillon anualy the problem is to find frauds verry but without stop real customes transaction. Old system not flexible&gt; this project anser question: how ml can be use to detect farud bettar and lowe fals alarm?</w:t>
       </w:r>
-      <w:proofErr w:type="spellStart"/>
+    </w:p>
+    <w:p/>
+    <w:p>
       <w:r>
-        <w:t>faud</w:t>
-      </w:r>
-      <w:proofErr w:type="spellEnd"/>
-      <w:r>
-        <w:t xml:space="preserve"> is very </w:t>
-      </w:r>
-      <w:proofErr w:type="spellStart"/>
-      <w:r>
-        <w:t>very</w:t>
-      </w:r>
-      <w:proofErr w:type="spellEnd"/>
-      <w:r>
-        <w:t xml:space="preserve"> big problems cost five </w:t>
-      </w:r>
-      <w:proofErr w:type="spellStart"/>
-      <w:r>
-        <w:t>trillon</w:t>
-      </w:r>
-      <w:proofErr w:type="spellEnd"/>
-      <w:r>
-        <w:t xml:space="preserve"> </w:t>
-      </w:r>
-      <w:proofErr w:type="spellStart"/>
-      <w:r>
-        <w:t>anualy</w:t>
-      </w:r>
-      <w:proofErr w:type="spellEnd"/>
-      <w:r>
-        <w:t xml:space="preserve"> the problem is to find frauds verry but without stop real </w:t>
-      </w:r>
-      <w:proofErr w:type="spellStart"/>
-      <w:r>
-        <w:t>customes</w:t>
-      </w:r>
-      <w:proofErr w:type="spellEnd"/>
-      <w:r>
-        <w:t xml:space="preserve"> transaction. Old system not flexible&gt; this project </w:t>
-      </w:r>
-      <w:proofErr w:type="spellStart"/>
-      <w:r>
-        <w:t>anser</w:t>
-      </w:r>
-      <w:proofErr w:type="spellEnd"/>
-      <w:r>
-        <w:t xml:space="preserve"> question: how ml can be use to detect </w:t>
-      </w:r>
-      <w:proofErr w:type="spellStart"/>
-      <w:r>
-        <w:t>farud</w:t>
-      </w:r>
-      <w:proofErr w:type="spellEnd"/>
-      <w:r>
-        <w:t xml:space="preserve"> </w:t>
-      </w:r>
-      <w:proofErr w:type="spellStart"/>
-      <w:r>
-        <w:t>bettar</w:t>
-      </w:r>
-      <w:proofErr w:type="spellEnd"/>
-      <w:r>
-        <w:t xml:space="preserve"> and </w:t>
-      </w:r>
-      <w:proofErr w:type="spellStart"/>
-      <w:r>
-        <w:t>lowe</w:t>
-      </w:r>
-      <w:proofErr w:type="spellEnd"/>
-      <w:r>
-        <w:t xml:space="preserve"> </w:t>
-      </w:r>
-      <w:proofErr w:type="spellStart"/>
-      <w:r>
-        <w:t>fals</w:t>
-      </w:r>
-      <w:proofErr w:type="spellEnd"/>
-      <w:r>
-        <w:t xml:space="preserve"> alarm?</w:t>
+        <w:t>Teste git</w:t>
       </w:r>
     </w:p>
     <w:sectPr>

--- a/ca1-project-proposal-Eduardo.docx
+++ b/ca1-project-proposal-Eduardo.docx
@@ -39,7 +39,22 @@
     <w:p/>
     <w:p>
       <w:r>
-        <w:t>Teste git</w:t>
+        <w:t>Objetives</w:t>
+      </w:r>
+    </w:p>
+    <w:p>
+      <w:r>
+        <w:t>Make Ai model a fraud</w:t>
+      </w:r>
+    </w:p>
+    <w:p>
+      <w:r>
+        <w:t xml:space="preserve">Less block users </w:t>
+      </w:r>
+    </w:p>
+    <w:p>
+      <w:r>
+        <w:t>Compara ML metodologi with tree decision</w:t>
       </w:r>
     </w:p>
     <w:sectPr>
